--- a/法令ファイル/海洋汚染及び海上災害の防止に関する法律の一部を改正する法律の施行に伴う経過措置を定める政令/海洋汚染及び海上災害の防止に関する法律の一部を改正する法律の施行に伴う経過措置を定める政令（平成四年政令第三百四十七号）.docx
+++ b/法令ファイル/海洋汚染及び海上災害の防止に関する法律の一部を改正する法律の施行に伴う経過措置を定める政令/海洋汚染及び海上災害の防止に関する法律の一部を改正する法律の施行に伴う経過措置を定める政令（平成四年政令第三百四十七号）.docx
@@ -90,6 +90,8 @@
     <w:p>
       <w:r>
         <w:t>この政令は、改正法附則第一条ただし書に規定する規定の施行の日（平成四年十一月一日）から施行する。</w:t>
+        <w:br/>
+        <w:t>ただし、第一条第二項の規定は、改正法の施行の日（平成五年四月四日）から施行する。</w:t>
       </w:r>
     </w:p>
     <w:sectPr>
@@ -112,7 +114,7 @@
     </w:pPr>
     <w:r>
       <w:tab/>
-      <w:t>WeGov v0.1 - FTS141</w:t>
+      <w:t>WeGov v0.2 - FTS141</w:t>
     </w:r>
   </w:p>
 </w:ftr>
